--- a/Relatório CPD 1ª entrega.docx
+++ b/Relatório CPD 1ª entrega.docx
@@ -1,6 +1,6 @@
 
 <file path=word/document.xml><?xml version="1.0" encoding="utf-8"?>
-<w:document xmlns:wpc="http://schemas.microsoft.com/office/word/2010/wordprocessingCanvas" xmlns:mo="http://schemas.microsoft.com/office/mac/office/2008/main" xmlns:mc="http://schemas.openxmlformats.org/markup-compatibility/2006" xmlns:mv="urn:schemas-microsoft-com:mac:vml" xmlns:o="urn:schemas-microsoft-com:office:office" xmlns:r="http://schemas.openxmlformats.org/officeDocument/2006/relationships" xmlns:m="http://schemas.openxmlformats.org/officeDocument/2006/math" xmlns:v="urn:schemas-microsoft-com:vml" xmlns:wp14="http://schemas.microsoft.com/office/word/2010/wordprocessingDrawing" xmlns:wp="http://schemas.openxmlformats.org/drawingml/2006/wordprocessingDrawing" xmlns:w10="urn:schemas-microsoft-com:office:word" xmlns:w="http://schemas.openxmlformats.org/wordprocessingml/2006/main" xmlns:w14="http://schemas.microsoft.com/office/word/2010/wordml" xmlns:wpg="http://schemas.microsoft.com/office/word/2010/wordprocessingGroup" xmlns:wpi="http://schemas.microsoft.com/office/word/2010/wordprocessingInk" xmlns:wne="http://schemas.microsoft.com/office/word/2006/wordml" xmlns:wps="http://schemas.microsoft.com/office/word/2010/wordprocessingShape" mc:Ignorable="w14 wp14">
+<w:document xmlns:wpc="http://schemas.microsoft.com/office/word/2010/wordprocessingCanvas" xmlns:mc="http://schemas.openxmlformats.org/markup-compatibility/2006" xmlns:o="urn:schemas-microsoft-com:office:office" xmlns:r="http://schemas.openxmlformats.org/officeDocument/2006/relationships" xmlns:m="http://schemas.openxmlformats.org/officeDocument/2006/math" xmlns:v="urn:schemas-microsoft-com:vml" xmlns:wp14="http://schemas.microsoft.com/office/word/2010/wordprocessingDrawing" xmlns:wp="http://schemas.openxmlformats.org/drawingml/2006/wordprocessingDrawing" xmlns:w10="urn:schemas-microsoft-com:office:word" xmlns:w="http://schemas.openxmlformats.org/wordprocessingml/2006/main" xmlns:w14="http://schemas.microsoft.com/office/word/2010/wordml" xmlns:wpg="http://schemas.microsoft.com/office/word/2010/wordprocessingGroup" xmlns:wpi="http://schemas.microsoft.com/office/word/2010/wordprocessingInk" xmlns:wne="http://schemas.microsoft.com/office/word/2006/wordml" xmlns:wps="http://schemas.microsoft.com/office/word/2010/wordprocessingShape" mc:Ignorable="w14 wp14">
   <w:body>
     <w:p>
       <w:r>
@@ -13,161 +13,59 @@
         <w:t>Tópicos</w:t>
       </w:r>
       <w:r>
-        <w:t xml:space="preserve"> pedidos pelos </w:t>
-      </w:r>
-      <w:proofErr w:type="spellStart"/>
-      <w:r>
-        <w:t>profs</w:t>
-      </w:r>
-      <w:proofErr w:type="spellEnd"/>
+        <w:t xml:space="preserve"> pedidos pelos profs</w:t>
+      </w:r>
       <w:r>
         <w:t>:</w:t>
       </w:r>
     </w:p>
     <w:p/>
     <w:p>
-      <w:r>
-        <w:t xml:space="preserve">• </w:t>
-      </w:r>
-      <w:proofErr w:type="spellStart"/>
-      <w:r>
-        <w:t>what</w:t>
-      </w:r>
-      <w:proofErr w:type="spellEnd"/>
-      <w:r>
-        <w:t xml:space="preserve"> </w:t>
-      </w:r>
-      <w:proofErr w:type="spellStart"/>
-      <w:r>
-        <w:t>decomposition</w:t>
-      </w:r>
-      <w:proofErr w:type="spellEnd"/>
-      <w:r>
-        <w:t xml:space="preserve"> </w:t>
-      </w:r>
-      <w:proofErr w:type="spellStart"/>
-      <w:r>
-        <w:t>was</w:t>
-      </w:r>
-      <w:proofErr w:type="spellEnd"/>
-      <w:r>
-        <w:t xml:space="preserve"> </w:t>
-      </w:r>
-      <w:proofErr w:type="spellStart"/>
-      <w:r>
-        <w:t>used</w:t>
-      </w:r>
-      <w:proofErr w:type="spellEnd"/>
-    </w:p>
-    <w:p>
-      <w:r>
-        <w:t xml:space="preserve">• </w:t>
-      </w:r>
-      <w:proofErr w:type="spellStart"/>
-      <w:r>
-        <w:t>how</w:t>
-      </w:r>
-      <w:proofErr w:type="spellEnd"/>
-      <w:r>
-        <w:t xml:space="preserve"> </w:t>
-      </w:r>
-      <w:proofErr w:type="spellStart"/>
-      <w:r>
-        <w:t>was</w:t>
-      </w:r>
-      <w:proofErr w:type="spellEnd"/>
-      <w:r>
-        <w:t xml:space="preserve"> </w:t>
-      </w:r>
-      <w:proofErr w:type="spellStart"/>
-      <w:r>
-        <w:t>load</w:t>
-      </w:r>
-      <w:proofErr w:type="spellEnd"/>
-      <w:r>
-        <w:t xml:space="preserve"> </w:t>
-      </w:r>
-      <w:proofErr w:type="spellStart"/>
-      <w:r>
-        <w:t>balancing</w:t>
-      </w:r>
-      <w:proofErr w:type="spellEnd"/>
-      <w:r>
-        <w:t xml:space="preserve"> </w:t>
-      </w:r>
-      <w:proofErr w:type="spellStart"/>
-      <w:r>
-        <w:t>done</w:t>
-      </w:r>
-      <w:proofErr w:type="spellEnd"/>
-    </w:p>
-    <w:p>
-      <w:r>
-        <w:t xml:space="preserve">• </w:t>
-      </w:r>
-      <w:proofErr w:type="spellStart"/>
-      <w:r>
-        <w:t>what</w:t>
-      </w:r>
-      <w:proofErr w:type="spellEnd"/>
-      <w:r>
-        <w:t xml:space="preserve"> are </w:t>
-      </w:r>
-      <w:proofErr w:type="spellStart"/>
-      <w:r>
-        <w:t>the</w:t>
-      </w:r>
-      <w:proofErr w:type="spellEnd"/>
-      <w:r>
-        <w:t xml:space="preserve"> performance </w:t>
-      </w:r>
-      <w:proofErr w:type="spellStart"/>
-      <w:r>
-        <w:t>results</w:t>
-      </w:r>
-      <w:proofErr w:type="spellEnd"/>
-      <w:r>
-        <w:t xml:space="preserve">, </w:t>
-      </w:r>
-      <w:proofErr w:type="spellStart"/>
-      <w:r>
-        <w:t>and</w:t>
-      </w:r>
-      <w:proofErr w:type="spellEnd"/>
-      <w:r>
-        <w:t xml:space="preserve"> are </w:t>
-      </w:r>
-      <w:proofErr w:type="spellStart"/>
-      <w:r>
-        <w:t>they</w:t>
-      </w:r>
-      <w:proofErr w:type="spellEnd"/>
-      <w:r>
-        <w:t xml:space="preserve"> </w:t>
-      </w:r>
-      <w:proofErr w:type="spellStart"/>
-      <w:r>
-        <w:t>what</w:t>
-      </w:r>
-      <w:proofErr w:type="spellEnd"/>
-      <w:r>
-        <w:t xml:space="preserve"> </w:t>
-      </w:r>
-      <w:proofErr w:type="spellStart"/>
-      <w:r>
-        <w:t>you</w:t>
-      </w:r>
-      <w:proofErr w:type="spellEnd"/>
-      <w:r>
-        <w:t xml:space="preserve"> </w:t>
-      </w:r>
-      <w:proofErr w:type="spellStart"/>
-      <w:r>
-        <w:t>expected</w:t>
-      </w:r>
-      <w:proofErr w:type="spellEnd"/>
-    </w:p>
-    <w:p/>
+      <w:pPr>
+        <w:rPr>
+          <w:lang w:val="en-US"/>
+        </w:rPr>
+      </w:pPr>
+      <w:r>
+        <w:rPr>
+          <w:lang w:val="en-US"/>
+        </w:rPr>
+        <w:t>• what decomposition was used</w:t>
+      </w:r>
+    </w:p>
+    <w:p>
+      <w:pPr>
+        <w:rPr>
+          <w:lang w:val="en-US"/>
+        </w:rPr>
+      </w:pPr>
+      <w:r>
+        <w:rPr>
+          <w:lang w:val="en-US"/>
+        </w:rPr>
+        <w:t>• how was load balancing done</w:t>
+      </w:r>
+    </w:p>
+    <w:p>
+      <w:pPr>
+        <w:rPr>
+          <w:lang w:val="en-US"/>
+        </w:rPr>
+      </w:pPr>
+      <w:r>
+        <w:rPr>
+          <w:lang w:val="en-US"/>
+        </w:rPr>
+        <w:t>• what are the performance results, and are they what you expected</w:t>
+      </w:r>
+    </w:p>
+    <w:p>
+      <w:pPr>
+        <w:rPr>
+          <w:lang w:val="en-US"/>
+        </w:rPr>
+      </w:pPr>
+    </w:p>
     <w:p>
       <w:r>
         <w:t>Esta primeira entrega do projeto revelou-se bastante desafiante e complexa pois no decorrer do seu desenvolvimento,  como já era esperado, deparámo-nos com uma série de problemas que foram de difícil resolução.</w:t>
@@ -188,15 +86,7 @@
         </w:numPr>
       </w:pPr>
       <w:r>
-        <w:t xml:space="preserve">Conseguir gerir o decorrer das </w:t>
-      </w:r>
-      <w:proofErr w:type="spellStart"/>
-      <w:r>
-        <w:t>sub</w:t>
-      </w:r>
-      <w:proofErr w:type="spellEnd"/>
-      <w:r>
-        <w:t xml:space="preserve"> gerações fazendo com que o resultado final de cada geração fosse o esperado ;</w:t>
+        <w:t>Conseguir gerir o decorrer das sub gerações fazendo com que o resultado final de cada geração fosse o esperado ;</w:t>
       </w:r>
     </w:p>
     <w:p>
@@ -208,26 +98,10 @@
         </w:numPr>
       </w:pPr>
       <w:r>
-        <w:t xml:space="preserve">Na versão paralela , conseguir ter sincronização nas </w:t>
-      </w:r>
-      <w:proofErr w:type="spellStart"/>
-      <w:r>
-        <w:t>threads</w:t>
-      </w:r>
-      <w:proofErr w:type="spellEnd"/>
-      <w:r>
-        <w:t xml:space="preserve"> para que estas corram independentemente umas das outras fazendo o trabalho em paralelo mas sem estragar ou ver variáveis com valores errados</w:t>
-      </w:r>
-      <w:r>
-        <w:t xml:space="preserve"> – evitar conflitos por ter </w:t>
-      </w:r>
-      <w:proofErr w:type="spellStart"/>
-      <w:r>
-        <w:t>threads</w:t>
-      </w:r>
-      <w:proofErr w:type="spellEnd"/>
-      <w:r>
-        <w:t xml:space="preserve"> concorrentes</w:t>
+        <w:t>Na versão paralela , conseguir ter sincronização nas threads para que estas corram independentemente umas das outras fazendo o trabalho em paralelo mas sem estragar ou ver variáveis com valores errados</w:t>
+      </w:r>
+      <w:r>
+        <w:t xml:space="preserve"> – evitar conflitos por ter threads concorrentes</w:t>
       </w:r>
       <w:r>
         <w:t xml:space="preserve"> ;</w:t>
@@ -242,42 +116,10 @@
         </w:numPr>
       </w:pPr>
       <w:r>
-        <w:t xml:space="preserve">Na versão paralela, conseguir que as </w:t>
-      </w:r>
-      <w:proofErr w:type="spellStart"/>
-      <w:r>
-        <w:t>threads</w:t>
-      </w:r>
-      <w:proofErr w:type="spellEnd"/>
-      <w:r>
-        <w:t xml:space="preserve"> a correr </w:t>
-      </w:r>
-      <w:r>
-        <w:t xml:space="preserve">, na eventualidade de algumas estarem sobrecarregadas de trabalho não estarem outras </w:t>
-      </w:r>
-      <w:proofErr w:type="spellStart"/>
-      <w:r>
-        <w:t>idle</w:t>
-      </w:r>
-      <w:proofErr w:type="spellEnd"/>
-      <w:r>
-        <w:t xml:space="preserve"> à espera que estas terminem – evitar </w:t>
-      </w:r>
-      <w:proofErr w:type="spellStart"/>
-      <w:r>
-        <w:t>load</w:t>
-      </w:r>
-      <w:proofErr w:type="spellEnd"/>
-      <w:r>
-        <w:t xml:space="preserve"> </w:t>
-      </w:r>
-      <w:proofErr w:type="spellStart"/>
-      <w:r>
-        <w:t>imbalancing</w:t>
-      </w:r>
-      <w:proofErr w:type="spellEnd"/>
-      <w:r>
-        <w:t>.</w:t>
+        <w:t xml:space="preserve">Na versão paralela, conseguir que as threads a correr </w:t>
+      </w:r>
+      <w:r>
+        <w:t>, na eventualidade de algumas estarem sobrecarregadas de trabalho não estarem outras idle à espera que estas terminem – evitar load imbalancing.</w:t>
       </w:r>
     </w:p>
     <w:p>
@@ -303,110 +145,22 @@
         </w:numPr>
       </w:pPr>
       <w:r>
-        <w:t xml:space="preserve">Para resolver o problema das </w:t>
-      </w:r>
-      <w:proofErr w:type="spellStart"/>
-      <w:r>
-        <w:t>sub</w:t>
-      </w:r>
-      <w:proofErr w:type="spellEnd"/>
-      <w:r>
-        <w:t xml:space="preserve"> gerações optámos por alocar duas matrizes inicialmente ambas com o mesmo conteúdo</w:t>
-      </w:r>
-      <w:r>
-        <w:t xml:space="preserve"> (</w:t>
-      </w:r>
-      <w:proofErr w:type="spellStart"/>
-      <w:r>
-        <w:t>old_world</w:t>
-      </w:r>
-      <w:proofErr w:type="spellEnd"/>
-      <w:r>
-        <w:t xml:space="preserve"> e </w:t>
-      </w:r>
-      <w:proofErr w:type="spellStart"/>
-      <w:r>
-        <w:t>new_world</w:t>
-      </w:r>
-      <w:proofErr w:type="spellEnd"/>
-      <w:r>
-        <w:t>)</w:t>
-      </w:r>
-      <w:r>
-        <w:t xml:space="preserve"> . No decorrer de cada geração corremos a </w:t>
-      </w:r>
-      <w:proofErr w:type="spellStart"/>
-      <w:r>
-        <w:t>sub</w:t>
-      </w:r>
-      <w:proofErr w:type="spellEnd"/>
-      <w:r>
-        <w:t xml:space="preserve"> geração vermelha seguida da </w:t>
-      </w:r>
-      <w:proofErr w:type="spellStart"/>
-      <w:r>
-        <w:t>sub</w:t>
-      </w:r>
-      <w:proofErr w:type="spellEnd"/>
-      <w:r>
-        <w:t xml:space="preserve"> geração preta, </w:t>
+        <w:t>Para resolver o problema das sub gerações optámos por alocar duas matrizes inicialmente ambas com o mesmo conteúdo</w:t>
+      </w:r>
+      <w:r>
+        <w:t xml:space="preserve"> (old_world e new_world)</w:t>
+      </w:r>
+      <w:r>
+        <w:t xml:space="preserve"> . No decorrer de cada geração corremos a sub geração vermelha seguida da sub geração preta, </w:t>
       </w:r>
       <w:r>
         <w:t xml:space="preserve">e </w:t>
       </w:r>
       <w:r>
-        <w:t xml:space="preserve">o que fazemos é em cada </w:t>
-      </w:r>
-      <w:proofErr w:type="spellStart"/>
-      <w:r>
-        <w:t>sub</w:t>
-      </w:r>
-      <w:proofErr w:type="spellEnd"/>
-      <w:r>
-        <w:t xml:space="preserve"> geração </w:t>
-      </w:r>
-      <w:r>
-        <w:t xml:space="preserve">fazer verificações no </w:t>
-      </w:r>
-      <w:proofErr w:type="spellStart"/>
-      <w:r>
-        <w:t>old_world</w:t>
-      </w:r>
-      <w:proofErr w:type="spellEnd"/>
-      <w:r>
-        <w:t xml:space="preserve"> e escritas no </w:t>
-      </w:r>
-      <w:proofErr w:type="spellStart"/>
-      <w:r>
-        <w:t>new_world</w:t>
-      </w:r>
-      <w:proofErr w:type="spellEnd"/>
-      <w:r>
-        <w:t xml:space="preserve"> copiando o conteúdo de </w:t>
-      </w:r>
-      <w:proofErr w:type="spellStart"/>
-      <w:r>
-        <w:t>new</w:t>
-      </w:r>
-      <w:proofErr w:type="spellEnd"/>
-      <w:r>
-        <w:t xml:space="preserve"> para </w:t>
-      </w:r>
-      <w:proofErr w:type="spellStart"/>
-      <w:r>
-        <w:t>old</w:t>
-      </w:r>
-      <w:proofErr w:type="spellEnd"/>
-      <w:r>
-        <w:t xml:space="preserve"> cada vez que se faz alterações no </w:t>
-      </w:r>
-      <w:proofErr w:type="spellStart"/>
-      <w:r>
-        <w:t>new</w:t>
-      </w:r>
-      <w:proofErr w:type="spellEnd"/>
-      <w:r>
-        <w:t>. Isto evita que o cálculo da posição destino seja atrapalhada pelo movimento de outros animais.</w:t>
+        <w:t xml:space="preserve">o que fazemos é em cada sub geração </w:t>
+      </w:r>
+      <w:r>
+        <w:t>fazer verificações no old_world e escritas no new_world copiando o conteúdo de new para old cada vez que se faz alterações no new. Isto evita que o cálculo da posição destino seja atrapalhada pelo movimento de outros animais.</w:t>
       </w:r>
     </w:p>
     <w:p>
@@ -418,66 +172,10 @@
         </w:numPr>
       </w:pPr>
       <w:r>
-        <w:t xml:space="preserve">Para evitar conflitos entre </w:t>
-      </w:r>
-      <w:proofErr w:type="spellStart"/>
-      <w:r>
-        <w:t>threads</w:t>
-      </w:r>
-      <w:proofErr w:type="spellEnd"/>
-      <w:r>
-        <w:t xml:space="preserve"> concorrentes optámos por alocar uma matriz extra . Esta matriz tem em cada posição um </w:t>
-      </w:r>
-      <w:proofErr w:type="spellStart"/>
-      <w:r>
-        <w:t>lock</w:t>
-      </w:r>
-      <w:proofErr w:type="spellEnd"/>
-      <w:r>
-        <w:t xml:space="preserve"> </w:t>
-      </w:r>
-      <w:r>
-        <w:t xml:space="preserve">que bloqueia </w:t>
-      </w:r>
-      <w:proofErr w:type="spellStart"/>
-      <w:r>
-        <w:t>threads</w:t>
-      </w:r>
-      <w:proofErr w:type="spellEnd"/>
-      <w:r>
-        <w:t xml:space="preserve"> que pretendam aceder àquela posição da matriz quando estiverem a tentar movimentar animais. Inicialmente usámos o </w:t>
-      </w:r>
-      <w:proofErr w:type="spellStart"/>
-      <w:r>
-        <w:t>pragma</w:t>
-      </w:r>
-      <w:proofErr w:type="spellEnd"/>
-      <w:r>
-        <w:t xml:space="preserve"> </w:t>
-      </w:r>
-      <w:proofErr w:type="spellStart"/>
-      <w:r>
-        <w:t>critical</w:t>
-      </w:r>
-      <w:proofErr w:type="spellEnd"/>
-      <w:r>
-        <w:t xml:space="preserve"> fazendo uma secção critica grande em torno de todas as instruções que alteravam as matrizes , mas optámos pela matriz de </w:t>
-      </w:r>
-      <w:proofErr w:type="spellStart"/>
-      <w:r>
-        <w:t>locks</w:t>
-      </w:r>
-      <w:proofErr w:type="spellEnd"/>
-      <w:r>
-        <w:t xml:space="preserve"> por esta solução apontada anteriormente ser muito limitante uma vez que só permitiria o acesso à matriz uma </w:t>
-      </w:r>
-      <w:proofErr w:type="spellStart"/>
-      <w:r>
-        <w:t>thread</w:t>
-      </w:r>
-      <w:proofErr w:type="spellEnd"/>
-      <w:r>
-        <w:t xml:space="preserve"> de cada vez transformando a versão paralela em sequencial.</w:t>
+        <w:t xml:space="preserve">Para evitar conflitos entre threads concorrentes optámos por alocar uma matriz extra . Esta matriz tem em cada posição um lock </w:t>
+      </w:r>
+      <w:r>
+        <w:t>que bloqueia threads que pretendam aceder àquela posição da matriz quando estiverem a tentar movimentar animais. Inicialmente usámos o pragma critical fazendo uma secção critica grande em torno de todas as instruções que alteravam as matrizes , mas optámos pela matriz de locks por esta solução apontada anteriormente ser muito limitante uma vez que só permitiria o acesso à matriz uma thread de cada vez transformando a versão paralela em sequencial.</w:t>
       </w:r>
     </w:p>
     <w:p>
@@ -489,26 +187,58 @@
         </w:numPr>
       </w:pPr>
       <w:r>
-        <w:t xml:space="preserve">Quanto ao </w:t>
-      </w:r>
-      <w:proofErr w:type="spellStart"/>
-      <w:r>
-        <w:t>load</w:t>
-      </w:r>
-      <w:proofErr w:type="spellEnd"/>
+        <w:t>Quanto ao load imbalancing</w:t>
+      </w:r>
+      <w:r>
+        <w:t xml:space="preserve">, </w:t>
+      </w:r>
+      <w:r>
+        <w:t xml:space="preserve">optámos por usar </w:t>
+      </w:r>
+      <w:r>
+        <w:t>o</w:t>
+      </w:r>
+      <w:r>
+        <w:t xml:space="preserve"> scheduling </w:t>
+      </w:r>
+      <w:r>
+        <w:t>por defeito (</w:t>
+      </w:r>
+      <w:r>
+        <w:t>static</w:t>
+      </w:r>
+      <w:r>
+        <w:t>)</w:t>
+      </w:r>
       <w:r>
         <w:t xml:space="preserve"> </w:t>
       </w:r>
-      <w:proofErr w:type="spellStart"/>
-      <w:r>
-        <w:t>imbalancing</w:t>
-      </w:r>
-      <w:proofErr w:type="spellEnd"/>
-      <w:r>
-        <w:t xml:space="preserve"> , </w:t>
-      </w:r>
-      <w:r>
-        <w:t xml:space="preserve">optámos por usar </w:t>
+      <w:r>
+        <w:t xml:space="preserve">porque para um mapa </w:t>
+      </w:r>
+      <w:r>
+        <w:t xml:space="preserve">gigante </w:t>
+      </w:r>
+      <w:r>
+        <w:t>gerado uniformemente todas as threads têm, em média, a mesma quantidade de células a processar</w:t>
+      </w:r>
+      <w:r>
+        <w:t xml:space="preserve"> demorando o mesmo tempo.</w:t>
+      </w:r>
+      <w:r>
+        <w:t xml:space="preserve"> </w:t>
+      </w:r>
+      <w:r>
+        <w:t>L</w:t>
+      </w:r>
+      <w:r>
+        <w:t xml:space="preserve">ogo, não </w:t>
+      </w:r>
+      <w:r>
+        <w:t>fim não é possivél observar uma diferença significativa em relação às outras opções</w:t>
+      </w:r>
+      <w:r>
+        <w:t>.</w:t>
       </w:r>
     </w:p>
     <w:p>
@@ -520,28 +250,19 @@
         </w:numPr>
       </w:pPr>
       <w:r>
-        <w:t xml:space="preserve">Medimos a performance do nosso programa para um número de </w:t>
-      </w:r>
-      <w:proofErr w:type="spellStart"/>
-      <w:r>
-        <w:t>threads</w:t>
-      </w:r>
-      <w:proofErr w:type="spellEnd"/>
-      <w:r>
-        <w:t xml:space="preserve"> variável , nomeadamente 1 2 4 e 8 . </w:t>
+        <w:t xml:space="preserve">Medimos a performance do nosso programa para um número de threads variável , nomeadamente 1 2 4 e 8 . </w:t>
       </w:r>
     </w:p>
     <w:p>
       <w:pPr>
         <w:pStyle w:val="ListParagraph"/>
       </w:pPr>
-      <w:proofErr w:type="spellStart"/>
-      <w:r>
-        <w:t>Obtivémos</w:t>
-      </w:r>
-      <w:proofErr w:type="spellEnd"/>
-      <w:r>
-        <w:t xml:space="preserve"> diferentes resultados:</w:t>
+      <w:r>
+        <w:lastRenderedPageBreak/>
+        <w:t>Obtivémos diferentes resultados:</w:t>
+      </w:r>
+      <w:r>
+        <w:t xml:space="preserve"> </w:t>
       </w:r>
     </w:p>
     <w:p>
@@ -553,15 +274,13 @@
         </w:numPr>
       </w:pPr>
       <w:r>
-        <w:t xml:space="preserve">Versão </w:t>
-      </w:r>
-      <w:proofErr w:type="spellStart"/>
-      <w:r>
-        <w:t>sequêncial</w:t>
-      </w:r>
-      <w:proofErr w:type="spellEnd"/>
-      <w:r>
-        <w:t xml:space="preserve"> = ;</w:t>
+        <w:t xml:space="preserve">Versão sequêncial = </w:t>
+      </w:r>
+      <w:r>
+        <w:t>320.924 sec</w:t>
+      </w:r>
+      <w:r>
+        <w:t>;</w:t>
       </w:r>
     </w:p>
     <w:p>
@@ -573,15 +292,22 @@
         </w:numPr>
       </w:pPr>
       <w:r>
-        <w:t xml:space="preserve">Versão paralela com 2 </w:t>
-      </w:r>
-      <w:proofErr w:type="spellStart"/>
-      <w:r>
-        <w:t>threads</w:t>
-      </w:r>
-      <w:proofErr w:type="spellEnd"/>
-      <w:r>
-        <w:t xml:space="preserve"> =  ;</w:t>
+        <w:t xml:space="preserve">Versão paralela com 2 threads = </w:t>
+      </w:r>
+      <w:r>
+        <w:t>231.340 sec</w:t>
+      </w:r>
+      <w:r>
+        <w:t xml:space="preserve"> --&gt; S =</w:t>
+      </w:r>
+      <w:r>
+        <w:t>1,387</w:t>
+      </w:r>
+      <w:r>
+        <w:t xml:space="preserve"> </w:t>
+      </w:r>
+      <w:r>
+        <w:t>;</w:t>
       </w:r>
     </w:p>
     <w:p>
@@ -593,15 +319,19 @@
         </w:numPr>
       </w:pPr>
       <w:r>
-        <w:t xml:space="preserve">Versão paralela com 4 </w:t>
-      </w:r>
-      <w:proofErr w:type="spellStart"/>
-      <w:r>
-        <w:t>threads</w:t>
-      </w:r>
-      <w:proofErr w:type="spellEnd"/>
-      <w:r>
-        <w:t xml:space="preserve"> = ;</w:t>
+        <w:t xml:space="preserve">Versão paralela com 4 threads = </w:t>
+      </w:r>
+      <w:r>
+        <w:t>194.100 sec</w:t>
+      </w:r>
+      <w:r>
+        <w:t xml:space="preserve"> </w:t>
+      </w:r>
+      <w:r>
+        <w:t>--&gt; S =1,653</w:t>
+      </w:r>
+      <w:r>
+        <w:t>;</w:t>
       </w:r>
     </w:p>
     <w:p>
@@ -613,34 +343,60 @@
         </w:numPr>
       </w:pPr>
       <w:r>
-        <w:lastRenderedPageBreak/>
         <w:t xml:space="preserve">Versão paralela </w:t>
       </w:r>
+      <w:r>
+        <w:t xml:space="preserve">com 8 threads = </w:t>
+      </w:r>
+      <w:r>
+        <w:t>202.257 s</w:t>
+      </w:r>
+      <w:r>
+        <w:t>ec</w:t>
+      </w:r>
+      <w:r>
+        <w:t xml:space="preserve"> </w:t>
+      </w:r>
+      <w:r>
+        <w:t>--&gt; S =1,587</w:t>
+      </w:r>
+      <w:r>
+        <w:t>;</w:t>
+      </w:r>
     </w:p>
     <w:p>
       <w:pPr>
         <w:ind w:left="720"/>
       </w:pPr>
       <w:r>
-        <w:t>Os resultados esperados seriam :</w:t>
-      </w:r>
-    </w:p>
-    <w:p>
-      <w:pPr>
-        <w:ind w:left="720"/>
-      </w:pPr>
-    </w:p>
-    <w:p>
-      <w:pPr>
-        <w:ind w:left="720"/>
-      </w:pPr>
-      <w:r>
-        <w:t>Para ambas as versões obtemos output igual (ou assim espe</w:t>
+        <w:t xml:space="preserve">Em relação aos resultados obtidos, esperariamos que um computador com 8 cores correce </w:t>
+      </w:r>
+      <w:r>
+        <w:t>a versão paralela com 8 threads mais rápidamente que a versão paralela com 4 threads. No entanto, esta diferença entre os dois resultados não é tão significativa quando comparado com o resultado da execução com 2 e 1 threads. No  caso da execução com 2 threads, o resultado foi o esperado, mais rápida que a versão com uma thread e mais lenta que as versões com mais threads.</w:t>
       </w:r>
       <w:bookmarkStart w:id="0" w:name="_GoBack"/>
       <w:bookmarkEnd w:id="0"/>
-      <w:r>
-        <w:t>ramos :-P)</w:t>
+    </w:p>
+    <w:p>
+      <w:pPr>
+        <w:ind w:left="720"/>
+      </w:pPr>
+    </w:p>
+    <w:p>
+      <w:pPr>
+        <w:ind w:left="720"/>
+      </w:pPr>
+      <w:r>
+        <w:t>Para ambas as versões</w:t>
+      </w:r>
+      <w:r>
+        <w:t xml:space="preserve"> e todas as execuções</w:t>
+      </w:r>
+      <w:r>
+        <w:t xml:space="preserve"> obtemos output igual</w:t>
+      </w:r>
+      <w:r>
+        <w:t>.</w:t>
       </w:r>
     </w:p>
     <w:sectPr>
@@ -654,7 +410,7 @@
 </file>
 
 <file path=word/numbering.xml><?xml version="1.0" encoding="utf-8"?>
-<w:numbering xmlns:wpc="http://schemas.microsoft.com/office/word/2010/wordprocessingCanvas" xmlns:mo="http://schemas.microsoft.com/office/mac/office/2008/main" xmlns:mc="http://schemas.openxmlformats.org/markup-compatibility/2006" xmlns:mv="urn:schemas-microsoft-com:mac:vml" xmlns:o="urn:schemas-microsoft-com:office:office" xmlns:r="http://schemas.openxmlformats.org/officeDocument/2006/relationships" xmlns:m="http://schemas.openxmlformats.org/officeDocument/2006/math" xmlns:v="urn:schemas-microsoft-com:vml" xmlns:wp14="http://schemas.microsoft.com/office/word/2010/wordprocessingDrawing" xmlns:wp="http://schemas.openxmlformats.org/drawingml/2006/wordprocessingDrawing" xmlns:w10="urn:schemas-microsoft-com:office:word" xmlns:w="http://schemas.openxmlformats.org/wordprocessingml/2006/main" xmlns:w14="http://schemas.microsoft.com/office/word/2010/wordml" xmlns:wpg="http://schemas.microsoft.com/office/word/2010/wordprocessingGroup" xmlns:wpi="http://schemas.microsoft.com/office/word/2010/wordprocessingInk" xmlns:wne="http://schemas.microsoft.com/office/word/2006/wordml" xmlns:wps="http://schemas.microsoft.com/office/word/2010/wordprocessingShape" mc:Ignorable="w14 wp14">
+<w:numbering xmlns:wpc="http://schemas.microsoft.com/office/word/2010/wordprocessingCanvas" xmlns:mc="http://schemas.openxmlformats.org/markup-compatibility/2006" xmlns:o="urn:schemas-microsoft-com:office:office" xmlns:r="http://schemas.openxmlformats.org/officeDocument/2006/relationships" xmlns:m="http://schemas.openxmlformats.org/officeDocument/2006/math" xmlns:v="urn:schemas-microsoft-com:vml" xmlns:wp14="http://schemas.microsoft.com/office/word/2010/wordprocessingDrawing" xmlns:wp="http://schemas.openxmlformats.org/drawingml/2006/wordprocessingDrawing" xmlns:w10="urn:schemas-microsoft-com:office:word" xmlns:w="http://schemas.openxmlformats.org/wordprocessingml/2006/main" xmlns:w14="http://schemas.microsoft.com/office/word/2010/wordml" xmlns:wpg="http://schemas.microsoft.com/office/word/2010/wordprocessingGroup" xmlns:wpi="http://schemas.microsoft.com/office/word/2010/wordprocessingInk" xmlns:wne="http://schemas.microsoft.com/office/word/2006/wordml" xmlns:wps="http://schemas.microsoft.com/office/word/2010/wordprocessingShape" mc:Ignorable="w14 wp14">
   <w:abstractNum w:abstractNumId="0">
     <w:nsid w:val="05B63DA1"/>
     <w:multiLevelType w:val="hybridMultilevel"/>
@@ -1286,7 +1042,7 @@
     </w:rPrDefault>
     <w:pPrDefault/>
   </w:docDefaults>
-  <w:latentStyles w:defLockedState="0" w:defUIPriority="99" w:defSemiHidden="1" w:defUnhideWhenUsed="1" w:defQFormat="0" w:count="276">
+  <w:latentStyles w:defLockedState="0" w:defUIPriority="99" w:defSemiHidden="1" w:defUnhideWhenUsed="1" w:defQFormat="0" w:count="267">
     <w:lsdException w:name="Normal" w:semiHidden="0" w:uiPriority="0" w:unhideWhenUsed="0" w:qFormat="1"/>
     <w:lsdException w:name="heading 1" w:semiHidden="0" w:uiPriority="9" w:unhideWhenUsed="0" w:qFormat="1"/>
     <w:lsdException w:name="heading 2" w:uiPriority="9" w:qFormat="1"/>
@@ -1471,7 +1227,7 @@
 </file>
 
 <file path=word/stylesWithEffects.xml><?xml version="1.0" encoding="utf-8"?>
-<w:styles xmlns:wpc="http://schemas.microsoft.com/office/word/2010/wordprocessingCanvas" xmlns:mo="http://schemas.microsoft.com/office/mac/office/2008/main" xmlns:mc="http://schemas.openxmlformats.org/markup-compatibility/2006" xmlns:mv="urn:schemas-microsoft-com:mac:vml" xmlns:o="urn:schemas-microsoft-com:office:office" xmlns:r="http://schemas.openxmlformats.org/officeDocument/2006/relationships" xmlns:m="http://schemas.openxmlformats.org/officeDocument/2006/math" xmlns:v="urn:schemas-microsoft-com:vml" xmlns:wp14="http://schemas.microsoft.com/office/word/2010/wordprocessingDrawing" xmlns:wp="http://schemas.openxmlformats.org/drawingml/2006/wordprocessingDrawing" xmlns:w10="urn:schemas-microsoft-com:office:word" xmlns:w="http://schemas.openxmlformats.org/wordprocessingml/2006/main" xmlns:w14="http://schemas.microsoft.com/office/word/2010/wordml" xmlns:wpg="http://schemas.microsoft.com/office/word/2010/wordprocessingGroup" xmlns:wpi="http://schemas.microsoft.com/office/word/2010/wordprocessingInk" xmlns:wne="http://schemas.microsoft.com/office/word/2006/wordml" xmlns:wps="http://schemas.microsoft.com/office/word/2010/wordprocessingShape" mc:Ignorable="w14 wp14">
+<w:styles xmlns:wpc="http://schemas.microsoft.com/office/word/2010/wordprocessingCanvas" xmlns:mc="http://schemas.openxmlformats.org/markup-compatibility/2006" xmlns:o="urn:schemas-microsoft-com:office:office" xmlns:r="http://schemas.openxmlformats.org/officeDocument/2006/relationships" xmlns:m="http://schemas.openxmlformats.org/officeDocument/2006/math" xmlns:v="urn:schemas-microsoft-com:vml" xmlns:wp14="http://schemas.microsoft.com/office/word/2010/wordprocessingDrawing" xmlns:wp="http://schemas.openxmlformats.org/drawingml/2006/wordprocessingDrawing" xmlns:w10="urn:schemas-microsoft-com:office:word" xmlns:w="http://schemas.openxmlformats.org/wordprocessingml/2006/main" xmlns:w14="http://schemas.microsoft.com/office/word/2010/wordml" xmlns:wpg="http://schemas.microsoft.com/office/word/2010/wordprocessingGroup" xmlns:wpi="http://schemas.microsoft.com/office/word/2010/wordprocessingInk" xmlns:wne="http://schemas.microsoft.com/office/word/2006/wordml" xmlns:wps="http://schemas.microsoft.com/office/word/2010/wordprocessingShape" mc:Ignorable="w14 wp14">
   <w:docDefaults>
     <w:rPrDefault>
       <w:rPr>
@@ -1483,7 +1239,7 @@
     </w:rPrDefault>
     <w:pPrDefault/>
   </w:docDefaults>
-  <w:latentStyles w:defLockedState="0" w:defUIPriority="99" w:defSemiHidden="1" w:defUnhideWhenUsed="1" w:defQFormat="0" w:count="276">
+  <w:latentStyles w:defLockedState="0" w:defUIPriority="99" w:defSemiHidden="1" w:defUnhideWhenUsed="1" w:defQFormat="0" w:count="267">
     <w:lsdException w:name="Normal" w:semiHidden="0" w:uiPriority="0" w:unhideWhenUsed="0" w:qFormat="1"/>
     <w:lsdException w:name="heading 1" w:semiHidden="0" w:uiPriority="9" w:unhideWhenUsed="0" w:qFormat="1"/>
     <w:lsdException w:name="heading 2" w:uiPriority="9" w:qFormat="1"/>
